--- a/Documents/Research Document.docx
+++ b/Documents/Research Document.docx
@@ -2540,6 +2540,9 @@
       <w:r>
         <w:t>:</w:t>
       </w:r>
+      <w:r>
+        <w:t xml:space="preserve"> (Change to focus on FER)</w:t>
+      </w:r>
     </w:p>
     <w:p>
       <w:pPr>
@@ -2567,8 +2570,6 @@
       <w:r>
         <w:t>project and the emotion recognition</w:t>
       </w:r>
-      <w:bookmarkStart w:id="0" w:name="_GoBack"/>
-      <w:bookmarkEnd w:id="0"/>
     </w:p>
     <w:p>
       <w:pPr>
@@ -4345,6 +4346,7 @@
           <w:color w:val="0070C0"/>
         </w:rPr>
       </w:pPr>
+      <w:bookmarkStart w:id="0" w:name="_Hlk57216637"/>
       <w:r>
         <w:rPr>
           <w:b/>
@@ -4402,6 +4404,7 @@
         <w:t>256x256 pixels</w:t>
       </w:r>
     </w:p>
+    <w:bookmarkEnd w:id="0"/>
     <w:p>
       <w:pPr>
         <w:rPr>
@@ -4576,6 +4579,7 @@
         </w:rPr>
         <w:t xml:space="preserve"> (</w:t>
       </w:r>
+      <w:bookmarkStart w:id="1" w:name="_Hlk57208719"/>
       <w:r>
         <w:rPr>
           <w:b/>
@@ -4583,6 +4587,7 @@
         </w:rPr>
         <w:t>Google facial expression comparison dataset</w:t>
       </w:r>
+      <w:bookmarkEnd w:id="1"/>
       <w:r>
         <w:rPr>
           <w:b/>
@@ -4792,7 +4797,21 @@
         </w:numPr>
       </w:pPr>
       <w:r>
-        <w:t>seven emotions, such as happy, sad, angry, afraid, surprise, disgust, and neutral, with happy</w:t>
+        <w:t>seven emotions, such as happy, sad, angry, afraid, surprise, disgust, and neutral</w:t>
+      </w:r>
+      <w:bookmarkStart w:id="2" w:name="_GoBack"/>
+      <w:bookmarkEnd w:id="2"/>
+    </w:p>
+    <w:p>
+      <w:pPr>
+        <w:pStyle w:val="ListParagraph"/>
+        <w:numPr>
+          <w:ilvl w:val="0"/>
+          <w:numId w:val="39"/>
+        </w:numPr>
+      </w:pPr>
+      <w:r>
+        <w:t>48x48 pixels</w:t>
       </w:r>
     </w:p>
     <w:p>
@@ -4919,6 +4938,7 @@
     <w:p/>
     <w:p>
       <w:r>
+        <w:lastRenderedPageBreak/>
         <w:br w:type="page"/>
       </w:r>
     </w:p>
@@ -11798,7 +11818,7 @@
 </file>
 
 <file path=customXml/itemProps1.xml><?xml version="1.0" encoding="utf-8"?>
-<ds:datastoreItem xmlns:ds="http://schemas.openxmlformats.org/officeDocument/2006/customXml" ds:itemID="{63CFA08C-1F16-4385-A1E5-2B2C0FD5EF88}">
+<ds:datastoreItem xmlns:ds="http://schemas.openxmlformats.org/officeDocument/2006/customXml" ds:itemID="{66692C9A-BDC9-4E1C-AAF9-0E963FFA25B6}">
   <ds:schemaRefs>
     <ds:schemaRef ds:uri="http://schemas.openxmlformats.org/officeDocument/2006/bibliography"/>
   </ds:schemaRefs>
